--- a/XRiver/详细需求描述/详细需求描述UC6记录快递收款单.docx
+++ b/XRiver/详细需求描述/详细需求描述UC6记录快递收款单.docx
@@ -199,6 +199,12 @@
         </w:rPr>
         <w:t>（格式无误）</w:t>
       </w:r>
+      <w:r>
+        <w:rPr>
+          <w:rFonts w:hint="eastAsia"/>
+        </w:rPr>
+        <w:t>，选择“提交”</w:t>
+      </w:r>
     </w:p>
     <w:p>
       <w:r>
@@ -236,6 +242,11 @@
       </w:r>
     </w:p>
     <w:p>
+      <w:pPr>
+        <w:rPr>
+          <w:rFonts w:hint="eastAsia"/>
+        </w:rPr>
+      </w:pPr>
       <w:r>
         <w:tab/>
       </w:r>
@@ -274,6 +285,12 @@
           <w:rFonts w:hint="eastAsia"/>
         </w:rPr>
         <w:t>（格式有错误）</w:t>
+      </w:r>
+      <w:r>
+        <w:rPr>
+          <w:rFonts w:hint="eastAsia"/>
+        </w:rPr>
+        <w:t>，选择“提交”</w:t>
       </w:r>
     </w:p>
     <w:p>
@@ -398,6 +415,11 @@
       </w:r>
     </w:p>
     <w:p>
+      <w:pPr>
+        <w:rPr>
+          <w:rFonts w:hint="eastAsia"/>
+        </w:rPr>
+      </w:pPr>
       <w:r>
         <w:tab/>
       </w:r>
@@ -418,6 +440,12 @@
           <w:rFonts w:hint="eastAsia"/>
         </w:rPr>
         <w:t>（一切正常）</w:t>
+      </w:r>
+      <w:r>
+        <w:rPr>
+          <w:rFonts w:hint="eastAsia"/>
+        </w:rPr>
+        <w:t>，选择“提交”</w:t>
       </w:r>
     </w:p>
     <w:p>
@@ -447,6 +475,11 @@
       </w:r>
     </w:p>
     <w:p>
+      <w:pPr>
+        <w:rPr>
+          <w:rFonts w:hint="eastAsia"/>
+        </w:rPr>
+      </w:pPr>
       <w:r>
         <w:tab/>
       </w:r>
@@ -467,6 +500,12 @@
           <w:rFonts w:hint="eastAsia"/>
         </w:rPr>
         <w:t>（格式有误或不存在此订单）</w:t>
+      </w:r>
+      <w:r>
+        <w:rPr>
+          <w:rFonts w:hint="eastAsia"/>
+        </w:rPr>
+        <w:t>，选择“提交”</w:t>
       </w:r>
     </w:p>
     <w:p>
@@ -696,6 +735,70 @@
       </w:r>
       <w:r>
         <w:t>请求重新录入收款单</w:t>
+      </w:r>
+    </w:p>
+    <w:p>
+      <w:pPr>
+        <w:ind w:firstLine="420"/>
+      </w:pPr>
+      <w:r>
+        <w:t>刺激</w:t>
+      </w:r>
+      <w:r>
+        <w:rPr>
+          <w:rFonts w:hint="eastAsia"/>
+        </w:rPr>
+        <w:t>：</w:t>
+      </w:r>
+      <w:r>
+        <w:t>业务员</w:t>
+      </w:r>
+      <w:r>
+        <w:t>选择</w:t>
+      </w:r>
+      <w:r>
+        <w:rPr>
+          <w:rFonts w:hint="eastAsia"/>
+        </w:rPr>
+        <w:t>“返回”</w:t>
+      </w:r>
+    </w:p>
+    <w:p>
+      <w:pPr>
+        <w:ind w:firstLine="420"/>
+        <w:rPr>
+          <w:rFonts w:hint="eastAsia"/>
+        </w:rPr>
+      </w:pPr>
+      <w:r>
+        <w:t>系统</w:t>
+      </w:r>
+      <w:r>
+        <w:rPr>
+          <w:rFonts w:hint="eastAsia"/>
+        </w:rPr>
+        <w:t>：</w:t>
+      </w:r>
+      <w:r>
+        <w:t>直接显示上一步骤界面</w:t>
+      </w:r>
+      <w:r>
+        <w:rPr>
+          <w:rFonts w:hint="eastAsia"/>
+        </w:rPr>
+        <w:t>，</w:t>
+      </w:r>
+      <w:r>
+        <w:t>若为第一界面</w:t>
+      </w:r>
+      <w:r>
+        <w:rPr>
+          <w:rFonts w:hint="eastAsia"/>
+        </w:rPr>
+        <w:t>，</w:t>
+      </w:r>
+      <w:r>
+        <w:t>则退出功能</w:t>
       </w:r>
     </w:p>
     <w:p>
@@ -804,6 +907,61 @@
           </w:tcPr>
           <w:p>
             <w:r>
+              <w:t>ReceiptInput.Input</w:t>
+            </w:r>
+            <w:r>
+              <w:t>.Request</w:t>
+            </w:r>
+          </w:p>
+        </w:tc>
+        <w:tc>
+          <w:tcPr>
+            <w:tcW w:w="4190" w:type="dxa"/>
+            <w:tcBorders>
+              <w:top w:val="nil"/>
+              <w:bottom w:val="nil"/>
+            </w:tcBorders>
+          </w:tcPr>
+          <w:p>
+            <w:pPr>
+              <w:rPr>
+                <w:rFonts w:hint="eastAsia"/>
+              </w:rPr>
+            </w:pPr>
+            <w:r>
+              <w:rPr>
+                <w:rFonts w:hint="eastAsia"/>
+              </w:rPr>
+              <w:t>系统允许营业厅业务员</w:t>
+            </w:r>
+            <w:r>
+              <w:rPr>
+                <w:rFonts w:hint="eastAsia"/>
+              </w:rPr>
+              <w:t>选择“记录收款单”</w:t>
+            </w:r>
+            <w:r>
+              <w:rPr>
+                <w:rFonts w:hint="eastAsia"/>
+              </w:rPr>
+              <w:lastRenderedPageBreak/>
+              <w:t>功能，之后系统给出输入主界面</w:t>
+            </w:r>
+          </w:p>
+        </w:tc>
+      </w:tr>
+      <w:tr>
+        <w:tc>
+          <w:tcPr>
+            <w:tcW w:w="4106" w:type="dxa"/>
+            <w:tcBorders>
+              <w:top w:val="nil"/>
+              <w:bottom w:val="nil"/>
+            </w:tcBorders>
+          </w:tcPr>
+          <w:p>
+            <w:r>
+              <w:lastRenderedPageBreak/>
               <w:t>ReceiptInput.Input.Date</w:t>
             </w:r>
           </w:p>
@@ -873,7 +1031,6 @@
           </w:tcPr>
           <w:p>
             <w:r>
-              <w:lastRenderedPageBreak/>
               <w:t>ReceiptInput.Input.CollectedSum</w:t>
             </w:r>
           </w:p>
@@ -1197,6 +1354,9 @@
             <w:r>
               <w:t>ReceiptInput.Input.Submit</w:t>
             </w:r>
+            <w:r>
+              <w:t>Input</w:t>
+            </w:r>
           </w:p>
         </w:tc>
         <w:tc>
@@ -1238,6 +1398,55 @@
             <w:tcW w:w="4106" w:type="dxa"/>
             <w:tcBorders>
               <w:top w:val="nil"/>
+              <w:bottom w:val="nil"/>
+            </w:tcBorders>
+          </w:tcPr>
+          <w:p>
+            <w:r>
+              <w:t>ReceiptInput.Input.Back</w:t>
+            </w:r>
+          </w:p>
+        </w:tc>
+        <w:tc>
+          <w:tcPr>
+            <w:tcW w:w="4190" w:type="dxa"/>
+            <w:tcBorders>
+              <w:top w:val="nil"/>
+              <w:bottom w:val="nil"/>
+            </w:tcBorders>
+          </w:tcPr>
+          <w:p>
+            <w:pPr>
+              <w:rPr>
+                <w:rFonts w:hint="eastAsia"/>
+              </w:rPr>
+            </w:pPr>
+            <w:r>
+              <w:rPr>
+                <w:rFonts w:hint="eastAsia"/>
+                <w:kern w:val="0"/>
+              </w:rPr>
+              <w:t>系统允许业务员</w:t>
+            </w:r>
+            <w:r>
+              <w:rPr>
+                <w:rFonts w:hint="eastAsia"/>
+                <w:kern w:val="0"/>
+              </w:rPr>
+              <w:t>在输入阶段就退出功能，参见</w:t>
+            </w:r>
+            <w:r>
+              <w:t>ReceiptInput.End.InterruptedExit</w:t>
+            </w:r>
+          </w:p>
+        </w:tc>
+      </w:tr>
+      <w:tr>
+        <w:tc>
+          <w:tcPr>
+            <w:tcW w:w="4106" w:type="dxa"/>
+            <w:tcBorders>
+              <w:top w:val="nil"/>
               <w:bottom w:val="single" w:sz="4" w:space="0" w:color="auto"/>
             </w:tcBorders>
           </w:tcPr>
@@ -1441,6 +1650,9 @@
         </w:tc>
       </w:tr>
       <w:tr>
+        <w:trPr>
+          <w:trHeight w:val="285"/>
+        </w:trPr>
         <w:tc>
           <w:tcPr>
             <w:tcW w:w="4106" w:type="dxa"/>
@@ -1559,237 +1771,6 @@
                 <w:rFonts w:hint="eastAsia"/>
               </w:rPr>
               <w:t>系统会对输入的收款金额进行格式检查与其他正确性检查</w:t>
-            </w:r>
-          </w:p>
-        </w:tc>
-      </w:tr>
-      <w:tr>
-        <w:tc>
-          <w:tcPr>
-            <w:tcW w:w="4106" w:type="dxa"/>
-            <w:tcBorders>
-              <w:top w:val="nil"/>
-              <w:bottom w:val="nil"/>
-            </w:tcBorders>
-          </w:tcPr>
-          <w:p>
-            <w:r>
-              <w:t>ReceiptInput.Check</w:t>
-            </w:r>
-            <w:r>
-              <w:rPr>
-                <w:rFonts w:hint="eastAsia"/>
-              </w:rPr>
-              <w:t>.CollectedSum</w:t>
-            </w:r>
-            <w:r>
-              <w:t>.Format</w:t>
-            </w:r>
-          </w:p>
-        </w:tc>
-        <w:tc>
-          <w:tcPr>
-            <w:tcW w:w="4190" w:type="dxa"/>
-            <w:tcBorders>
-              <w:top w:val="nil"/>
-              <w:bottom w:val="nil"/>
-            </w:tcBorders>
-          </w:tcPr>
-          <w:p>
-            <w:r>
-              <w:rPr>
-                <w:rFonts w:hint="eastAsia"/>
-              </w:rPr>
-              <w:t>系统检查金额格式参见</w:t>
-            </w:r>
-            <w:r>
-              <w:rPr>
-                <w:rFonts w:hint="eastAsia"/>
-              </w:rPr>
-              <w:t>3.4.3</w:t>
-            </w:r>
-            <w:r>
-              <w:rPr>
-                <w:rFonts w:hint="eastAsia"/>
-              </w:rPr>
-              <w:t>数据格式要求</w:t>
-            </w:r>
-          </w:p>
-        </w:tc>
-      </w:tr>
-      <w:tr>
-        <w:tc>
-          <w:tcPr>
-            <w:tcW w:w="4106" w:type="dxa"/>
-            <w:tcBorders>
-              <w:top w:val="nil"/>
-              <w:bottom w:val="nil"/>
-            </w:tcBorders>
-          </w:tcPr>
-          <w:p>
-            <w:r>
-              <w:t>ReceiptInput.Check</w:t>
-            </w:r>
-            <w:r>
-              <w:rPr>
-                <w:rFonts w:hint="eastAsia"/>
-              </w:rPr>
-              <w:t>.CollectedSum</w:t>
-            </w:r>
-            <w:r>
-              <w:t>.Format.Error</w:t>
-            </w:r>
-          </w:p>
-        </w:tc>
-        <w:tc>
-          <w:tcPr>
-            <w:tcW w:w="4190" w:type="dxa"/>
-            <w:tcBorders>
-              <w:top w:val="nil"/>
-              <w:bottom w:val="nil"/>
-            </w:tcBorders>
-          </w:tcPr>
-          <w:p>
-            <w:r>
-              <w:rPr>
-                <w:rFonts w:hint="eastAsia"/>
-              </w:rPr>
-              <w:t>系统能够提示“金额格式有误，必须为</w:t>
-            </w:r>
-            <w:r>
-              <w:t>…</w:t>
-            </w:r>
-            <w:r>
-              <w:rPr>
-                <w:rFonts w:hint="eastAsia"/>
-              </w:rPr>
-              <w:t>”</w:t>
-            </w:r>
-          </w:p>
-        </w:tc>
-      </w:tr>
-      <w:tr>
-        <w:tc>
-          <w:tcPr>
-            <w:tcW w:w="4106" w:type="dxa"/>
-            <w:tcBorders>
-              <w:top w:val="nil"/>
-              <w:bottom w:val="nil"/>
-            </w:tcBorders>
-          </w:tcPr>
-          <w:p>
-            <w:r>
-              <w:t>ReceiptInput.Check</w:t>
-            </w:r>
-            <w:r>
-              <w:rPr>
-                <w:rFonts w:hint="eastAsia"/>
-              </w:rPr>
-              <w:t>.CollectedSum</w:t>
-            </w:r>
-            <w:r>
-              <w:t>.Existence</w:t>
-            </w:r>
-          </w:p>
-        </w:tc>
-        <w:tc>
-          <w:tcPr>
-            <w:tcW w:w="4190" w:type="dxa"/>
-            <w:tcBorders>
-              <w:top w:val="nil"/>
-              <w:bottom w:val="nil"/>
-            </w:tcBorders>
-          </w:tcPr>
-          <w:p>
-            <w:r>
-              <w:rPr>
-                <w:rFonts w:hint="eastAsia"/>
-              </w:rPr>
-              <w:t>系统检查金额不为负数</w:t>
-            </w:r>
-          </w:p>
-        </w:tc>
-      </w:tr>
-      <w:tr>
-        <w:tc>
-          <w:tcPr>
-            <w:tcW w:w="4106" w:type="dxa"/>
-            <w:tcBorders>
-              <w:top w:val="nil"/>
-              <w:bottom w:val="nil"/>
-            </w:tcBorders>
-          </w:tcPr>
-          <w:p>
-            <w:r>
-              <w:t>ReceiptInput.Check</w:t>
-            </w:r>
-            <w:r>
-              <w:rPr>
-                <w:rFonts w:hint="eastAsia"/>
-              </w:rPr>
-              <w:t>.CollectedSum</w:t>
-            </w:r>
-            <w:r>
-              <w:t>.Existence.Error</w:t>
-            </w:r>
-          </w:p>
-        </w:tc>
-        <w:tc>
-          <w:tcPr>
-            <w:tcW w:w="4190" w:type="dxa"/>
-            <w:tcBorders>
-              <w:top w:val="nil"/>
-              <w:bottom w:val="nil"/>
-            </w:tcBorders>
-          </w:tcPr>
-          <w:p>
-            <w:r>
-              <w:rPr>
-                <w:rFonts w:hint="eastAsia"/>
-              </w:rPr>
-              <w:t>系统能够提示“金额不能为负数”</w:t>
-            </w:r>
-          </w:p>
-        </w:tc>
-      </w:tr>
-      <w:tr>
-        <w:tc>
-          <w:tcPr>
-            <w:tcW w:w="4106" w:type="dxa"/>
-            <w:tcBorders>
-              <w:top w:val="nil"/>
-              <w:bottom w:val="nil"/>
-            </w:tcBorders>
-          </w:tcPr>
-          <w:p>
-            <w:r>
-              <w:t>ReceiptInput.Check</w:t>
-            </w:r>
-            <w:r>
-              <w:rPr>
-                <w:rFonts w:hint="eastAsia"/>
-              </w:rPr>
-              <w:t>.</w:t>
-            </w:r>
-            <w:r>
-              <w:t>Name</w:t>
-            </w:r>
-          </w:p>
-        </w:tc>
-        <w:tc>
-          <w:tcPr>
-            <w:tcW w:w="4190" w:type="dxa"/>
-            <w:tcBorders>
-              <w:top w:val="nil"/>
-              <w:bottom w:val="nil"/>
-            </w:tcBorders>
-          </w:tcPr>
-          <w:p>
-            <w:r>
-              <w:rPr>
-                <w:rFonts w:hint="eastAsia"/>
-              </w:rPr>
-              <w:t>系统能够对输入的快递员姓名进行格式检查</w:t>
             </w:r>
           </w:p>
         </w:tc>
@@ -1812,9 +1793,240 @@
               <w:rPr>
                 <w:rFonts w:hint="eastAsia"/>
               </w:rPr>
+              <w:t>.CollectedSum</w:t>
+            </w:r>
+            <w:r>
+              <w:t>.Format</w:t>
+            </w:r>
+          </w:p>
+        </w:tc>
+        <w:tc>
+          <w:tcPr>
+            <w:tcW w:w="4190" w:type="dxa"/>
+            <w:tcBorders>
+              <w:top w:val="nil"/>
+              <w:bottom w:val="nil"/>
+            </w:tcBorders>
+          </w:tcPr>
+          <w:p>
+            <w:r>
+              <w:rPr>
+                <w:rFonts w:hint="eastAsia"/>
+              </w:rPr>
+              <w:t>系统检查金额格式参见</w:t>
+            </w:r>
+            <w:r>
+              <w:rPr>
+                <w:rFonts w:hint="eastAsia"/>
+              </w:rPr>
+              <w:t>3.4.3</w:t>
+            </w:r>
+            <w:r>
+              <w:rPr>
+                <w:rFonts w:hint="eastAsia"/>
+              </w:rPr>
+              <w:t>数据格式要求</w:t>
+            </w:r>
+          </w:p>
+        </w:tc>
+      </w:tr>
+      <w:tr>
+        <w:tc>
+          <w:tcPr>
+            <w:tcW w:w="4106" w:type="dxa"/>
+            <w:tcBorders>
+              <w:top w:val="nil"/>
+              <w:bottom w:val="nil"/>
+            </w:tcBorders>
+          </w:tcPr>
+          <w:p>
+            <w:r>
+              <w:t>ReceiptInput.Check</w:t>
+            </w:r>
+            <w:r>
+              <w:rPr>
+                <w:rFonts w:hint="eastAsia"/>
+              </w:rPr>
+              <w:t>.CollectedSum</w:t>
+            </w:r>
+            <w:r>
+              <w:t>.Format.Error</w:t>
+            </w:r>
+          </w:p>
+        </w:tc>
+        <w:tc>
+          <w:tcPr>
+            <w:tcW w:w="4190" w:type="dxa"/>
+            <w:tcBorders>
+              <w:top w:val="nil"/>
+              <w:bottom w:val="nil"/>
+            </w:tcBorders>
+          </w:tcPr>
+          <w:p>
+            <w:r>
+              <w:rPr>
+                <w:rFonts w:hint="eastAsia"/>
+              </w:rPr>
+              <w:t>系统能够提示“金额格式有误，必须为</w:t>
+            </w:r>
+            <w:r>
+              <w:t>…</w:t>
+            </w:r>
+            <w:r>
+              <w:rPr>
+                <w:rFonts w:hint="eastAsia"/>
+              </w:rPr>
+              <w:t>”</w:t>
+            </w:r>
+          </w:p>
+        </w:tc>
+      </w:tr>
+      <w:tr>
+        <w:tc>
+          <w:tcPr>
+            <w:tcW w:w="4106" w:type="dxa"/>
+            <w:tcBorders>
+              <w:top w:val="nil"/>
+              <w:bottom w:val="nil"/>
+            </w:tcBorders>
+          </w:tcPr>
+          <w:p>
+            <w:r>
+              <w:t>ReceiptInput.Check</w:t>
+            </w:r>
+            <w:r>
+              <w:rPr>
+                <w:rFonts w:hint="eastAsia"/>
+              </w:rPr>
+              <w:t>.CollectedSum</w:t>
+            </w:r>
+            <w:r>
+              <w:t>.Existence</w:t>
+            </w:r>
+          </w:p>
+        </w:tc>
+        <w:tc>
+          <w:tcPr>
+            <w:tcW w:w="4190" w:type="dxa"/>
+            <w:tcBorders>
+              <w:top w:val="nil"/>
+              <w:bottom w:val="nil"/>
+            </w:tcBorders>
+          </w:tcPr>
+          <w:p>
+            <w:r>
+              <w:rPr>
+                <w:rFonts w:hint="eastAsia"/>
+              </w:rPr>
+              <w:t>系统检查金额不为负数</w:t>
+            </w:r>
+          </w:p>
+        </w:tc>
+      </w:tr>
+      <w:tr>
+        <w:tc>
+          <w:tcPr>
+            <w:tcW w:w="4106" w:type="dxa"/>
+            <w:tcBorders>
+              <w:top w:val="nil"/>
+              <w:bottom w:val="nil"/>
+            </w:tcBorders>
+          </w:tcPr>
+          <w:p>
+            <w:r>
+              <w:t>ReceiptInput.Check</w:t>
+            </w:r>
+            <w:r>
+              <w:rPr>
+                <w:rFonts w:hint="eastAsia"/>
+              </w:rPr>
+              <w:t>.CollectedSum</w:t>
+            </w:r>
+            <w:r>
+              <w:t>.Existence.Error</w:t>
+            </w:r>
+          </w:p>
+        </w:tc>
+        <w:tc>
+          <w:tcPr>
+            <w:tcW w:w="4190" w:type="dxa"/>
+            <w:tcBorders>
+              <w:top w:val="nil"/>
+              <w:bottom w:val="nil"/>
+            </w:tcBorders>
+          </w:tcPr>
+          <w:p>
+            <w:r>
+              <w:rPr>
+                <w:rFonts w:hint="eastAsia"/>
+              </w:rPr>
+              <w:t>系统能够提示“金额不能为负数”</w:t>
+            </w:r>
+          </w:p>
+        </w:tc>
+      </w:tr>
+      <w:tr>
+        <w:tc>
+          <w:tcPr>
+            <w:tcW w:w="4106" w:type="dxa"/>
+            <w:tcBorders>
+              <w:top w:val="nil"/>
+              <w:bottom w:val="nil"/>
+            </w:tcBorders>
+          </w:tcPr>
+          <w:p>
+            <w:r>
+              <w:t>ReceiptInput.Check</w:t>
+            </w:r>
+            <w:r>
+              <w:rPr>
+                <w:rFonts w:hint="eastAsia"/>
+              </w:rPr>
               <w:t>.</w:t>
             </w:r>
             <w:r>
+              <w:t>Name</w:t>
+            </w:r>
+          </w:p>
+        </w:tc>
+        <w:tc>
+          <w:tcPr>
+            <w:tcW w:w="4190" w:type="dxa"/>
+            <w:tcBorders>
+              <w:top w:val="nil"/>
+              <w:bottom w:val="nil"/>
+            </w:tcBorders>
+          </w:tcPr>
+          <w:p>
+            <w:r>
+              <w:rPr>
+                <w:rFonts w:hint="eastAsia"/>
+              </w:rPr>
+              <w:t>系统能够对输入的快递员姓名进行格式检查</w:t>
+            </w:r>
+          </w:p>
+        </w:tc>
+      </w:tr>
+      <w:tr>
+        <w:tc>
+          <w:tcPr>
+            <w:tcW w:w="4106" w:type="dxa"/>
+            <w:tcBorders>
+              <w:top w:val="nil"/>
+              <w:bottom w:val="nil"/>
+            </w:tcBorders>
+          </w:tcPr>
+          <w:p>
+            <w:r>
+              <w:t>ReceiptInput.Check</w:t>
+            </w:r>
+            <w:r>
+              <w:rPr>
+                <w:rFonts w:hint="eastAsia"/>
+              </w:rPr>
+              <w:t>.</w:t>
+            </w:r>
+            <w:r>
               <w:t>Name.Format</w:t>
             </w:r>
           </w:p>
@@ -2090,6 +2302,9 @@
         </w:tc>
       </w:tr>
       <w:tr>
+        <w:trPr>
+          <w:trHeight w:val="395"/>
+        </w:trPr>
         <w:tc>
           <w:tcPr>
             <w:tcW w:w="4106" w:type="dxa"/>
@@ -2130,6 +2345,9 @@
         </w:tc>
       </w:tr>
       <w:tr>
+        <w:trPr>
+          <w:trHeight w:val="471"/>
+        </w:trPr>
         <w:tc>
           <w:tcPr>
             <w:tcW w:w="4106" w:type="dxa"/>
@@ -2465,6 +2683,61 @@
           <w:tcPr>
             <w:tcW w:w="4106" w:type="dxa"/>
             <w:tcBorders>
+              <w:top w:val="nil"/>
+              <w:bottom w:val="single" w:sz="4" w:space="0" w:color="auto"/>
+            </w:tcBorders>
+          </w:tcPr>
+          <w:p>
+            <w:pPr>
+              <w:rPr>
+                <w:rFonts w:hint="eastAsia"/>
+              </w:rPr>
+            </w:pPr>
+            <w:r>
+              <w:rPr>
+                <w:rFonts w:hint="eastAsia"/>
+              </w:rPr>
+              <w:t>ReceiptInput.</w:t>
+            </w:r>
+            <w:r>
+              <w:rPr>
+                <w:rFonts w:hint="eastAsia"/>
+              </w:rPr>
+              <w:t>Show</w:t>
+            </w:r>
+            <w:r>
+              <w:t>.Input</w:t>
+            </w:r>
+          </w:p>
+        </w:tc>
+        <w:tc>
+          <w:tcPr>
+            <w:tcW w:w="4190" w:type="dxa"/>
+            <w:tcBorders>
+              <w:top w:val="nil"/>
+              <w:bottom w:val="single" w:sz="4" w:space="0" w:color="auto"/>
+            </w:tcBorders>
+          </w:tcPr>
+          <w:p>
+            <w:pPr>
+              <w:rPr>
+                <w:rFonts w:hint="eastAsia"/>
+              </w:rPr>
+            </w:pPr>
+            <w:r>
+              <w:rPr>
+                <w:rFonts w:hint="eastAsia"/>
+              </w:rPr>
+              <w:t>系统能够给出输入收款单信息的界面</w:t>
+            </w:r>
+          </w:p>
+        </w:tc>
+      </w:tr>
+      <w:tr>
+        <w:tc>
+          <w:tcPr>
+            <w:tcW w:w="4106" w:type="dxa"/>
+            <w:tcBorders>
               <w:top w:val="single" w:sz="4" w:space="0" w:color="auto"/>
               <w:bottom w:val="nil"/>
             </w:tcBorders>
@@ -2492,9 +2765,25 @@
           <w:p>
             <w:r>
               <w:rPr>
-                <w:rFonts w:hint="eastAsia"/>
-              </w:rPr>
-              <w:t>系统在业务员确认输入完成所有信息后，能够提交收款单由草稿状态标记为提交状态，转交至系统的单据审批功能模块处，等待审批反馈</w:t>
+                <w:rFonts w:ascii="Calibri" w:hAnsi="Calibri" w:cs="Calibri"/>
+                <w:szCs w:val="21"/>
+              </w:rPr>
+              <w:t>参见</w:t>
+            </w:r>
+            <w:r>
+              <w:rPr>
+                <w:rFonts w:ascii="Calibri" w:hAnsi="Calibri" w:cs="Calibri"/>
+                <w:sz w:val="24"/>
+                <w:szCs w:val="24"/>
+              </w:rPr>
+              <w:t>3.2.4.3</w:t>
+            </w:r>
+            <w:r>
+              <w:rPr>
+                <w:rFonts w:ascii="Calibri" w:hAnsi="Calibri" w:cs="Calibri"/>
+                <w:szCs w:val="21"/>
+              </w:rPr>
+              <w:t>Deliver. Submit</w:t>
             </w:r>
           </w:p>
         </w:tc>
@@ -2530,14 +2819,47 @@
           </w:tcPr>
           <w:p>
             <w:r>
-              <w:t>装车单</w:t>
-            </w:r>
-            <w:r>
-              <w:rPr>
-                <w:rFonts w:hint="eastAsia"/>
-              </w:rPr>
-              <w:t>审批通过，系统能够继续工作流程，给出反馈后（参见</w:t>
-            </w:r>
+              <w:rPr>
+                <w:rFonts w:ascii="Calibri" w:hAnsi="Calibri" w:cs="Calibri"/>
+                <w:szCs w:val="21"/>
+              </w:rPr>
+              <w:t>参见</w:t>
+            </w:r>
+            <w:r>
+              <w:rPr>
+                <w:rFonts w:ascii="Calibri" w:hAnsi="Calibri" w:cs="Calibri"/>
+                <w:sz w:val="24"/>
+                <w:szCs w:val="24"/>
+              </w:rPr>
+              <w:t>3.2.4.3</w:t>
+            </w:r>
+            <w:r>
+              <w:rPr>
+                <w:rFonts w:ascii="Calibri" w:hAnsi="Calibri" w:cs="Calibri"/>
+                <w:szCs w:val="21"/>
+              </w:rPr>
+              <w:t>Deliver. Submit</w:t>
+            </w:r>
+            <w:r>
+              <w:rPr>
+                <w:rFonts w:ascii="Calibri" w:hAnsi="Calibri" w:cs="Calibri"/>
+                <w:szCs w:val="21"/>
+              </w:rPr>
+              <w:t>.Pass</w:t>
+            </w:r>
+          </w:p>
+        </w:tc>
+      </w:tr>
+      <w:tr>
+        <w:tc>
+          <w:tcPr>
+            <w:tcW w:w="4106" w:type="dxa"/>
+            <w:tcBorders>
+              <w:top w:val="nil"/>
+              <w:bottom w:val="single" w:sz="4" w:space="0" w:color="auto"/>
+            </w:tcBorders>
+          </w:tcPr>
+          <w:p>
             <w:r>
               <w:rPr>
                 <w:rFonts w:hint="eastAsia"/>
@@ -2545,23 +2867,176 @@
               <w:t>ReceiptInput</w:t>
             </w:r>
             <w:r>
-              <w:t>.</w:t>
-            </w:r>
-            <w:r>
-              <w:rPr>
-                <w:rFonts w:hint="eastAsia"/>
-              </w:rPr>
-              <w:t>Feedback</w:t>
-            </w:r>
-            <w:r>
+              <w:t>.Submit.Fail</w:t>
+            </w:r>
+          </w:p>
+        </w:tc>
+        <w:tc>
+          <w:tcPr>
+            <w:tcW w:w="4190" w:type="dxa"/>
+            <w:tcBorders>
+              <w:top w:val="nil"/>
+              <w:bottom w:val="single" w:sz="4" w:space="0" w:color="auto"/>
+            </w:tcBorders>
+          </w:tcPr>
+          <w:p>
+            <w:r>
+              <w:rPr>
+                <w:rFonts w:ascii="Calibri" w:hAnsi="Calibri" w:cs="Calibri"/>
+                <w:szCs w:val="21"/>
+              </w:rPr>
+              <w:t>参见</w:t>
+            </w:r>
+            <w:r>
+              <w:rPr>
+                <w:rFonts w:ascii="Calibri" w:hAnsi="Calibri" w:cs="Calibri"/>
+                <w:sz w:val="24"/>
+                <w:szCs w:val="24"/>
+              </w:rPr>
+              <w:t>3.2.4.3</w:t>
+            </w:r>
+            <w:r>
+              <w:rPr>
+                <w:rFonts w:ascii="Calibri" w:hAnsi="Calibri" w:cs="Calibri"/>
+                <w:szCs w:val="21"/>
+              </w:rPr>
+              <w:t>Deliver. Submit</w:t>
+            </w:r>
+            <w:r>
+              <w:rPr>
+                <w:rFonts w:ascii="Calibri" w:hAnsi="Calibri" w:cs="Calibri"/>
+                <w:szCs w:val="21"/>
+              </w:rPr>
+              <w:t>.Fail</w:t>
+            </w:r>
+          </w:p>
+        </w:tc>
+      </w:tr>
+      <w:tr>
+        <w:tc>
+          <w:tcPr>
+            <w:tcW w:w="4106" w:type="dxa"/>
+            <w:tcBorders>
+              <w:bottom w:val="nil"/>
+            </w:tcBorders>
+          </w:tcPr>
+          <w:p>
+            <w:r>
+              <w:rPr>
+                <w:rFonts w:hint="eastAsia"/>
+              </w:rPr>
+              <w:t>ReceiptInput</w:t>
+            </w:r>
+            <w:r>
+              <w:t>.Feedback</w:t>
+            </w:r>
+          </w:p>
+        </w:tc>
+        <w:tc>
+          <w:tcPr>
+            <w:tcW w:w="4190" w:type="dxa"/>
+            <w:tcBorders>
+              <w:bottom w:val="nil"/>
+            </w:tcBorders>
+          </w:tcPr>
+          <w:p>
+            <w:r>
+              <w:rPr>
+                <w:rFonts w:ascii="Calibri" w:hAnsi="Calibri" w:cs="Calibri"/>
+                <w:szCs w:val="21"/>
+              </w:rPr>
+              <w:t>参见</w:t>
+            </w:r>
+            <w:r>
+              <w:rPr>
+                <w:rFonts w:ascii="Calibri" w:hAnsi="Calibri" w:cs="Calibri"/>
+                <w:sz w:val="24"/>
+                <w:szCs w:val="24"/>
+              </w:rPr>
+              <w:t>3.2.4.3</w:t>
+            </w:r>
+            <w:r>
+              <w:rPr>
+                <w:rFonts w:ascii="Calibri" w:hAnsi="Calibri" w:cs="Calibri"/>
+                <w:szCs w:val="21"/>
+              </w:rPr>
+              <w:t>Deliver. Feedback</w:t>
+            </w:r>
+          </w:p>
+        </w:tc>
+      </w:tr>
+      <w:tr>
+        <w:tc>
+          <w:tcPr>
+            <w:tcW w:w="4106" w:type="dxa"/>
+            <w:tcBorders>
+              <w:top w:val="nil"/>
+              <w:bottom w:val="nil"/>
+            </w:tcBorders>
+          </w:tcPr>
+          <w:p>
+            <w:r>
+              <w:rPr>
+                <w:rFonts w:hint="eastAsia"/>
+              </w:rPr>
+              <w:t>ReceiptInput</w:t>
+            </w:r>
+            <w:r>
+              <w:t>.Feedback.Pass</w:t>
+            </w:r>
+          </w:p>
+        </w:tc>
+        <w:tc>
+          <w:tcPr>
+            <w:tcW w:w="4190" w:type="dxa"/>
+            <w:tcBorders>
+              <w:top w:val="nil"/>
+              <w:bottom w:val="nil"/>
+            </w:tcBorders>
+          </w:tcPr>
+          <w:p>
+            <w:r>
+              <w:rPr>
+                <w:rFonts w:ascii="Calibri" w:hAnsi="Calibri" w:cs="Calibri"/>
+                <w:szCs w:val="21"/>
+              </w:rPr>
+              <w:t>参见</w:t>
+            </w:r>
+            <w:r>
+              <w:rPr>
+                <w:rFonts w:ascii="Calibri" w:hAnsi="Calibri" w:cs="Calibri"/>
+                <w:sz w:val="24"/>
+                <w:szCs w:val="24"/>
+              </w:rPr>
+              <w:t>3.2.4.3</w:t>
+            </w:r>
+            <w:r>
+              <w:rPr>
+                <w:rFonts w:ascii="Calibri" w:hAnsi="Calibri" w:cs="Calibri"/>
+                <w:szCs w:val="21"/>
+              </w:rPr>
+              <w:t>Deliver. Feedback</w:t>
+            </w:r>
+            <w:r>
+              <w:rPr>
+                <w:rFonts w:ascii="Calibri" w:hAnsi="Calibri" w:cs="Calibri"/>
+                <w:szCs w:val="21"/>
+              </w:rPr>
               <w:t>.Pass</w:t>
             </w:r>
-            <w:r>
-              <w:rPr>
-                <w:rFonts w:hint="eastAsia"/>
-              </w:rPr>
-              <w:t>）更新数据（参见</w:t>
-            </w:r>
+          </w:p>
+        </w:tc>
+      </w:tr>
+      <w:tr>
+        <w:tc>
+          <w:tcPr>
+            <w:tcW w:w="4106" w:type="dxa"/>
+            <w:tcBorders>
+              <w:top w:val="nil"/>
+              <w:bottom w:val="single" w:sz="4" w:space="0" w:color="auto"/>
+            </w:tcBorders>
+          </w:tcPr>
+          <w:p>
             <w:r>
               <w:rPr>
                 <w:rFonts w:hint="eastAsia"/>
@@ -2569,14 +3044,98 @@
               <w:t>ReceiptInput</w:t>
             </w:r>
             <w:r>
+              <w:t>.Feedback.Fail</w:t>
+            </w:r>
+          </w:p>
+        </w:tc>
+        <w:tc>
+          <w:tcPr>
+            <w:tcW w:w="4190" w:type="dxa"/>
+            <w:tcBorders>
+              <w:top w:val="nil"/>
+              <w:bottom w:val="single" w:sz="4" w:space="0" w:color="auto"/>
+            </w:tcBorders>
+          </w:tcPr>
+          <w:p>
+            <w:r>
+              <w:rPr>
+                <w:rFonts w:ascii="Calibri" w:hAnsi="Calibri" w:cs="Calibri"/>
+                <w:szCs w:val="21"/>
+              </w:rPr>
+              <w:t>参见</w:t>
+            </w:r>
+            <w:r>
+              <w:rPr>
+                <w:rFonts w:ascii="Calibri" w:hAnsi="Calibri" w:cs="Calibri"/>
+                <w:sz w:val="24"/>
+                <w:szCs w:val="24"/>
+              </w:rPr>
+              <w:t>3.2.4.3</w:t>
+            </w:r>
+            <w:r>
+              <w:rPr>
+                <w:rFonts w:ascii="Calibri" w:hAnsi="Calibri" w:cs="Calibri"/>
+                <w:szCs w:val="21"/>
+              </w:rPr>
+              <w:t>Deliver. Feedback</w:t>
+            </w:r>
+            <w:r>
+              <w:rPr>
+                <w:rFonts w:ascii="Calibri" w:hAnsi="Calibri" w:cs="Calibri"/>
+                <w:szCs w:val="21"/>
+              </w:rPr>
+              <w:t>.Fail</w:t>
+            </w:r>
+          </w:p>
+        </w:tc>
+      </w:tr>
+      <w:tr>
+        <w:tc>
+          <w:tcPr>
+            <w:tcW w:w="4106" w:type="dxa"/>
+            <w:tcBorders>
+              <w:bottom w:val="nil"/>
+            </w:tcBorders>
+          </w:tcPr>
+          <w:p>
+            <w:r>
+              <w:rPr>
+                <w:rFonts w:hint="eastAsia"/>
+              </w:rPr>
+              <w:t>ReceiptInput</w:t>
+            </w:r>
+            <w:r>
               <w:t>.Update</w:t>
             </w:r>
-            <w:r>
-              <w:rPr>
-                <w:rFonts w:hint="eastAsia"/>
-              </w:rPr>
-              <w:t>），然后结束工作（参见</w:t>
-            </w:r>
+          </w:p>
+        </w:tc>
+        <w:tc>
+          <w:tcPr>
+            <w:tcW w:w="4190" w:type="dxa"/>
+            <w:tcBorders>
+              <w:bottom w:val="nil"/>
+            </w:tcBorders>
+          </w:tcPr>
+          <w:p>
+            <w:r>
+              <w:rPr>
+                <w:rFonts w:hint="eastAsia"/>
+              </w:rPr>
+              <w:t>系统在收款单通过审批后，对系统数据应进行更新</w:t>
+            </w:r>
+          </w:p>
+        </w:tc>
+      </w:tr>
+      <w:tr>
+        <w:tc>
+          <w:tcPr>
+            <w:tcW w:w="4106" w:type="dxa"/>
+            <w:tcBorders>
+              <w:top w:val="nil"/>
+              <w:bottom w:val="nil"/>
+            </w:tcBorders>
+          </w:tcPr>
+          <w:p>
             <w:r>
               <w:rPr>
                 <w:rFonts w:hint="eastAsia"/>
@@ -2584,24 +3143,34 @@
               <w:t>ReceiptInput</w:t>
             </w:r>
             <w:r>
-              <w:t>.End</w:t>
-            </w:r>
-            <w:r>
-              <w:rPr>
-                <w:rFonts w:hint="eastAsia"/>
-              </w:rPr>
-              <w:t>）</w:t>
-            </w:r>
-          </w:p>
-        </w:tc>
-      </w:tr>
-      <w:tr>
-        <w:tc>
-          <w:tcPr>
-            <w:tcW w:w="4106" w:type="dxa"/>
-            <w:tcBorders>
-              <w:top w:val="nil"/>
-              <w:bottom w:val="single" w:sz="4" w:space="0" w:color="auto"/>
+              <w:t>.Update.Receipt</w:t>
+            </w:r>
+          </w:p>
+        </w:tc>
+        <w:tc>
+          <w:tcPr>
+            <w:tcW w:w="4190" w:type="dxa"/>
+            <w:tcBorders>
+              <w:top w:val="nil"/>
+              <w:bottom w:val="nil"/>
+            </w:tcBorders>
+          </w:tcPr>
+          <w:p>
+            <w:r>
+              <w:rPr>
+                <w:rFonts w:hint="eastAsia"/>
+              </w:rPr>
+              <w:t>系统向收款单记录中加入本条收款单全部信息</w:t>
+            </w:r>
+          </w:p>
+        </w:tc>
+      </w:tr>
+      <w:tr>
+        <w:tc>
+          <w:tcPr>
+            <w:tcW w:w="4106" w:type="dxa"/>
+            <w:tcBorders>
+              <w:top w:val="nil"/>
             </w:tcBorders>
           </w:tcPr>
           <w:p>
@@ -2612,272 +3181,31 @@
               <w:t>ReceiptInput</w:t>
             </w:r>
             <w:r>
-              <w:t>.Submit.Fail</w:t>
-            </w:r>
-          </w:p>
-        </w:tc>
-        <w:tc>
-          <w:tcPr>
-            <w:tcW w:w="4190" w:type="dxa"/>
-            <w:tcBorders>
-              <w:top w:val="nil"/>
-              <w:bottom w:val="single" w:sz="4" w:space="0" w:color="auto"/>
-            </w:tcBorders>
-          </w:tcPr>
-          <w:p>
-            <w:r>
-              <w:rPr>
-                <w:rFonts w:hint="eastAsia"/>
-              </w:rPr>
-              <w:t>装车单未能通过审批，系统能够提示未通过审批（参见</w:t>
-            </w:r>
-            <w:r>
-              <w:rPr>
-                <w:rFonts w:hint="eastAsia"/>
-              </w:rPr>
-              <w:t>ReceiptInput</w:t>
-            </w:r>
-            <w:r>
-              <w:t>.</w:t>
-            </w:r>
-            <w:r>
-              <w:rPr>
-                <w:rFonts w:hint="eastAsia"/>
-              </w:rPr>
-              <w:t>Feedback</w:t>
-            </w:r>
-            <w:r>
-              <w:t>.Fail</w:t>
-            </w:r>
-            <w:r>
-              <w:rPr>
-                <w:rFonts w:hint="eastAsia"/>
-              </w:rPr>
-              <w:t>），取消本次装车单处理工作，并返回起初的输入步骤（参见</w:t>
-            </w:r>
-            <w:r>
-              <w:rPr>
-                <w:rFonts w:hint="eastAsia"/>
-              </w:rPr>
-              <w:t>ReceiptInput</w:t>
-            </w:r>
-            <w:r>
-              <w:t>.Input</w:t>
-            </w:r>
-            <w:r>
-              <w:rPr>
-                <w:rFonts w:hint="eastAsia"/>
-              </w:rPr>
-              <w:t>）</w:t>
-            </w:r>
-          </w:p>
-        </w:tc>
-      </w:tr>
-      <w:tr>
-        <w:tc>
-          <w:tcPr>
-            <w:tcW w:w="4106" w:type="dxa"/>
-            <w:tcBorders>
-              <w:bottom w:val="nil"/>
-            </w:tcBorders>
-          </w:tcPr>
-          <w:p>
-            <w:r>
-              <w:rPr>
-                <w:rFonts w:hint="eastAsia"/>
-              </w:rPr>
-              <w:t>ReceiptInput</w:t>
-            </w:r>
-            <w:r>
-              <w:t>.Feedback</w:t>
-            </w:r>
-          </w:p>
-        </w:tc>
-        <w:tc>
-          <w:tcPr>
-            <w:tcW w:w="4190" w:type="dxa"/>
-            <w:tcBorders>
-              <w:bottom w:val="nil"/>
-            </w:tcBorders>
-          </w:tcPr>
-          <w:p>
-            <w:r>
-              <w:rPr>
-                <w:rFonts w:hint="eastAsia"/>
-              </w:rPr>
-              <w:t>系统能够根据收款单审批结果给出反馈提示</w:t>
-            </w:r>
-          </w:p>
-        </w:tc>
-      </w:tr>
-      <w:tr>
-        <w:tc>
-          <w:tcPr>
-            <w:tcW w:w="4106" w:type="dxa"/>
-            <w:tcBorders>
-              <w:top w:val="nil"/>
-              <w:bottom w:val="nil"/>
-            </w:tcBorders>
-          </w:tcPr>
-          <w:p>
-            <w:r>
-              <w:rPr>
-                <w:rFonts w:hint="eastAsia"/>
-              </w:rPr>
-              <w:t>ReceiptInput</w:t>
-            </w:r>
-            <w:r>
-              <w:t>.Feedback.Pass</w:t>
-            </w:r>
-          </w:p>
-        </w:tc>
-        <w:tc>
-          <w:tcPr>
-            <w:tcW w:w="4190" w:type="dxa"/>
-            <w:tcBorders>
-              <w:top w:val="nil"/>
-              <w:bottom w:val="nil"/>
-            </w:tcBorders>
-          </w:tcPr>
-          <w:p>
-            <w:r>
-              <w:rPr>
-                <w:rFonts w:hint="eastAsia"/>
-              </w:rPr>
-              <w:t>系统能够提示“收款单已通过审批”</w:t>
-            </w:r>
-          </w:p>
-        </w:tc>
-      </w:tr>
-      <w:tr>
-        <w:tc>
-          <w:tcPr>
-            <w:tcW w:w="4106" w:type="dxa"/>
-            <w:tcBorders>
-              <w:top w:val="nil"/>
-              <w:bottom w:val="single" w:sz="4" w:space="0" w:color="auto"/>
-            </w:tcBorders>
-          </w:tcPr>
-          <w:p>
-            <w:r>
-              <w:rPr>
-                <w:rFonts w:hint="eastAsia"/>
-              </w:rPr>
-              <w:t>ReceiptInput</w:t>
-            </w:r>
-            <w:r>
-              <w:t>.Feedback.Fail</w:t>
-            </w:r>
-          </w:p>
-        </w:tc>
-        <w:tc>
-          <w:tcPr>
-            <w:tcW w:w="4190" w:type="dxa"/>
-            <w:tcBorders>
-              <w:top w:val="nil"/>
-              <w:bottom w:val="single" w:sz="4" w:space="0" w:color="auto"/>
-            </w:tcBorders>
-          </w:tcPr>
-          <w:p>
-            <w:r>
-              <w:rPr>
-                <w:rFonts w:hint="eastAsia"/>
-              </w:rPr>
-              <w:t>系统能够提示“收款单未能通过审批”，并显示审批意见</w:t>
-            </w:r>
-          </w:p>
-        </w:tc>
-      </w:tr>
-      <w:tr>
-        <w:tc>
-          <w:tcPr>
-            <w:tcW w:w="4106" w:type="dxa"/>
-            <w:tcBorders>
-              <w:bottom w:val="nil"/>
-            </w:tcBorders>
-          </w:tcPr>
-          <w:p>
-            <w:r>
-              <w:rPr>
-                <w:rFonts w:hint="eastAsia"/>
-              </w:rPr>
-              <w:t>ReceiptInput</w:t>
-            </w:r>
-            <w:r>
-              <w:t>.Update</w:t>
-            </w:r>
-          </w:p>
-        </w:tc>
-        <w:tc>
-          <w:tcPr>
-            <w:tcW w:w="4190" w:type="dxa"/>
-            <w:tcBorders>
-              <w:bottom w:val="nil"/>
-            </w:tcBorders>
-          </w:tcPr>
-          <w:p>
-            <w:r>
-              <w:rPr>
-                <w:rFonts w:hint="eastAsia"/>
-              </w:rPr>
-              <w:t>系统在收款单通过审批后，对系统数据应进行更新</w:t>
-            </w:r>
-          </w:p>
-        </w:tc>
-      </w:tr>
-      <w:tr>
-        <w:tc>
-          <w:tcPr>
-            <w:tcW w:w="4106" w:type="dxa"/>
-            <w:tcBorders>
-              <w:top w:val="nil"/>
-              <w:bottom w:val="nil"/>
-            </w:tcBorders>
-          </w:tcPr>
-          <w:p>
-            <w:r>
-              <w:rPr>
-                <w:rFonts w:hint="eastAsia"/>
-              </w:rPr>
-              <w:t>ReceiptInput</w:t>
-            </w:r>
-            <w:r>
-              <w:t>.Update.Receipt</w:t>
-            </w:r>
-          </w:p>
-        </w:tc>
-        <w:tc>
-          <w:tcPr>
-            <w:tcW w:w="4190" w:type="dxa"/>
-            <w:tcBorders>
-              <w:top w:val="nil"/>
-              <w:bottom w:val="nil"/>
-            </w:tcBorders>
-          </w:tcPr>
-          <w:p>
-            <w:r>
-              <w:rPr>
-                <w:rFonts w:hint="eastAsia"/>
-              </w:rPr>
-              <w:t>系统向收款单记录中加入本条收款单全部</w:t>
-            </w:r>
-            <w:r>
-              <w:rPr>
-                <w:rFonts w:hint="eastAsia"/>
-              </w:rPr>
-              <w:lastRenderedPageBreak/>
-              <w:t>信息</w:t>
-            </w:r>
-          </w:p>
-        </w:tc>
-      </w:tr>
-      <w:tr>
-        <w:tc>
-          <w:tcPr>
-            <w:tcW w:w="4106" w:type="dxa"/>
-            <w:tcBorders>
-              <w:top w:val="nil"/>
-            </w:tcBorders>
+              <w:t>.Update.Log</w:t>
+            </w:r>
+          </w:p>
+        </w:tc>
+        <w:tc>
+          <w:tcPr>
+            <w:tcW w:w="4190" w:type="dxa"/>
+            <w:tcBorders>
+              <w:top w:val="nil"/>
+            </w:tcBorders>
+          </w:tcPr>
+          <w:p>
+            <w:r>
+              <w:rPr>
+                <w:rFonts w:hint="eastAsia"/>
+              </w:rPr>
+              <w:t>系统向系统日志中添加相关操作记录，包括业务员账号、收款单数据更新时间</w:t>
+            </w:r>
+          </w:p>
+        </w:tc>
+      </w:tr>
+      <w:tr>
+        <w:tc>
+          <w:tcPr>
+            <w:tcW w:w="4106" w:type="dxa"/>
           </w:tcPr>
           <w:p>
             <w:r>
@@ -2888,40 +3216,6 @@
               <w:t>ReceiptInput</w:t>
             </w:r>
             <w:r>
-              <w:t>.Update.Log</w:t>
-            </w:r>
-          </w:p>
-        </w:tc>
-        <w:tc>
-          <w:tcPr>
-            <w:tcW w:w="4190" w:type="dxa"/>
-            <w:tcBorders>
-              <w:top w:val="nil"/>
-            </w:tcBorders>
-          </w:tcPr>
-          <w:p>
-            <w:r>
-              <w:rPr>
-                <w:rFonts w:hint="eastAsia"/>
-              </w:rPr>
-              <w:t>系统向系统日志中添加相关操作记录，包括业务员账号、收款单数据更新时间</w:t>
-            </w:r>
-          </w:p>
-        </w:tc>
-      </w:tr>
-      <w:tr>
-        <w:tc>
-          <w:tcPr>
-            <w:tcW w:w="4106" w:type="dxa"/>
-          </w:tcPr>
-          <w:p>
-            <w:r>
-              <w:rPr>
-                <w:rFonts w:hint="eastAsia"/>
-              </w:rPr>
-              <w:t>ReceiptInput</w:t>
-            </w:r>
-            <w:r>
               <w:t>.End</w:t>
             </w:r>
           </w:p>
@@ -2933,10 +3227,28 @@
           <w:p>
             <w:r>
               <w:rPr>
-                <w:rFonts w:hint="eastAsia"/>
-              </w:rPr>
-              <w:t>系统能够结束工作流程，回到空闲状态</w:t>
-            </w:r>
+                <w:rFonts w:ascii="Calibri" w:hAnsi="Calibri" w:cs="Calibri"/>
+                <w:szCs w:val="21"/>
+              </w:rPr>
+              <w:t>参见</w:t>
+            </w:r>
+            <w:r>
+              <w:rPr>
+                <w:rFonts w:ascii="Calibri" w:hAnsi="Calibri" w:cs="Calibri"/>
+                <w:sz w:val="24"/>
+                <w:szCs w:val="24"/>
+              </w:rPr>
+              <w:t>3.2.4.3</w:t>
+            </w:r>
+            <w:r>
+              <w:rPr>
+                <w:rFonts w:ascii="Calibri" w:hAnsi="Calibri" w:cs="Calibri"/>
+                <w:szCs w:val="21"/>
+              </w:rPr>
+              <w:t>Deliver.End</w:t>
+            </w:r>
+            <w:bookmarkStart w:id="0" w:name="_GoBack"/>
+            <w:bookmarkEnd w:id="0"/>
           </w:p>
         </w:tc>
       </w:tr>
@@ -2975,8 +3287,6 @@
         </w:rPr>
         <w:t>14</w:t>
       </w:r>
-      <w:bookmarkStart w:id="0" w:name="_GoBack"/>
-      <w:bookmarkEnd w:id="0"/>
     </w:p>
     <w:p>
       <w:r>
@@ -3029,13 +3339,7 @@
         <w:t>0</w:t>
       </w:r>
     </w:p>
-    <w:p>
-      <w:pPr>
-        <w:rPr>
-          <w:rFonts w:hint="eastAsia"/>
-        </w:rPr>
-      </w:pPr>
-    </w:p>
+    <w:p/>
     <w:sectPr>
       <w:pgSz w:w="11906" w:h="16838"/>
       <w:pgMar w:top="1440" w:right="1800" w:bottom="1440" w:left="1800" w:header="851" w:footer="992" w:gutter="0"/>
